--- a/monarch_local_adaptation/manuscript/submission1/Title page.docx
+++ b/monarch_local_adaptation/manuscript/submission1/Title page.docx
@@ -85,7 +85,19 @@
         <w:rPr>
           <w:rFonts w:ascii="Helvetica Neue" w:hAnsi="Helvetica Neue" w:cs="Arial"/>
         </w:rPr>
-        <w:t>Monarch host adaptation</w:t>
+        <w:t xml:space="preserve">Monarch host </w:t>
+      </w:r>
+      <w:r>
+        <w:rPr>
+          <w:rFonts w:ascii="Helvetica Neue" w:hAnsi="Helvetica Neue" w:cs="Arial"/>
+        </w:rPr>
+        <w:t xml:space="preserve">plant </w:t>
+      </w:r>
+      <w:r>
+        <w:rPr>
+          <w:rFonts w:ascii="Helvetica Neue" w:hAnsi="Helvetica Neue" w:cs="Arial"/>
+        </w:rPr>
+        <w:t>adaptation</w:t>
       </w:r>
     </w:p>
     <w:p>
@@ -325,7 +337,19 @@
         <w:rPr>
           <w:rFonts w:ascii="Helvetica Neue" w:hAnsi="Helvetica Neue" w:cs="Arial"/>
         </w:rPr>
-        <w:t>School of Biological Sciences, Washington State University; Vancouver, WA, USA</w:t>
+        <w:t>School of Biological Sciences, Washington State University</w:t>
+      </w:r>
+      <w:r>
+        <w:rPr>
+          <w:rFonts w:ascii="Helvetica Neue" w:hAnsi="Helvetica Neue" w:cs="Arial"/>
+        </w:rPr>
+        <w:t>, Vancouver</w:t>
+      </w:r>
+      <w:r>
+        <w:rPr>
+          <w:rFonts w:ascii="Helvetica Neue" w:hAnsi="Helvetica Neue" w:cs="Arial"/>
+        </w:rPr>
+        <w:t>; Vancouver, WA, USA</w:t>
       </w:r>
     </w:p>
     <w:p>
@@ -633,7 +657,39 @@
           <w:sz w:val="24"/>
           <w:szCs w:val="24"/>
         </w:rPr>
-        <w:t xml:space="preserve">All data and code will be archived using Github: </w:t>
+        <w:t xml:space="preserve">All data and code </w:t>
+      </w:r>
+      <w:r>
+        <w:rPr>
+          <w:rFonts w:ascii="Helvetica Neue" w:hAnsi="Helvetica Neue"/>
+          <w:sz w:val="24"/>
+          <w:szCs w:val="24"/>
+        </w:rPr>
+        <w:t>are</w:t>
+      </w:r>
+      <w:r>
+        <w:rPr>
+          <w:rFonts w:ascii="Helvetica Neue" w:hAnsi="Helvetica Neue"/>
+          <w:sz w:val="24"/>
+          <w:szCs w:val="24"/>
+        </w:rPr>
+        <w:t xml:space="preserve"> archived </w:t>
+      </w:r>
+      <w:r>
+        <w:rPr>
+          <w:rFonts w:ascii="Helvetica Neue" w:hAnsi="Helvetica Neue"/>
+          <w:sz w:val="24"/>
+          <w:szCs w:val="24"/>
+        </w:rPr>
+        <w:t>using</w:t>
+      </w:r>
+      <w:r>
+        <w:rPr>
+          <w:rFonts w:ascii="Helvetica Neue" w:hAnsi="Helvetica Neue"/>
+          <w:sz w:val="24"/>
+          <w:szCs w:val="24"/>
+        </w:rPr>
+        <w:t xml:space="preserve"> Github: </w:t>
       </w:r>
       <w:r>
         <w:rPr>
@@ -643,6 +699,36 @@
           <w:lang w:val="en-US"/>
         </w:rPr>
         <w:t>https://github.com/micahfreedman</w:t>
+      </w:r>
+      <w:r>
+        <w:rPr>
+          <w:rFonts w:ascii="Helvetica Neue" w:hAnsi="Helvetica Neue"/>
+          <w:sz w:val="24"/>
+          <w:szCs w:val="24"/>
+          <w:lang w:val="en-US"/>
+        </w:rPr>
+        <w:t xml:space="preserve">. The link to the repository containing all data and cover is </w:t>
+      </w:r>
+      <w:hyperlink r:id="rId6" w:history="1">
+        <w:r>
+          <w:rPr>
+            <w:rStyle w:val="Hyperlink"/>
+            <w:rFonts w:ascii="Helvetica Neue" w:hAnsi="Helvetica Neue"/>
+            <w:sz w:val="24"/>
+            <w:szCs w:val="24"/>
+            <w:lang w:val="en-US"/>
+          </w:rPr>
+          <w:t>here</w:t>
+        </w:r>
+      </w:hyperlink>
+      <w:r>
+        <w:rPr>
+          <w:rFonts w:ascii="Helvetica Neue" w:hAnsi="Helvetica Neue"/>
+          <w:sz w:val="24"/>
+          <w:szCs w:val="24"/>
+          <w:lang w:val="en-US"/>
+        </w:rPr>
+        <w:t>.</w:t>
       </w:r>
     </w:p>
     <w:p>
@@ -712,10 +798,19 @@
           <w:szCs w:val="24"/>
           <w:lang w:val="en-US"/>
         </w:rPr>
-        <w:t>The authors declare no conflicts of interest pertaining to this work.</w:t>
+        <w:t>The authors declare no conflicts of</w:t>
       </w:r>
       <w:bookmarkStart w:id="0" w:name="_GoBack"/>
       <w:bookmarkEnd w:id="0"/>
+      <w:r>
+        <w:rPr>
+          <w:rFonts w:ascii="Helvetica Neue" w:hAnsi="Helvetica Neue"/>
+          <w:sz w:val="24"/>
+          <w:szCs w:val="24"/>
+          <w:lang w:val="en-US"/>
+        </w:rPr>
+        <w:t xml:space="preserve"> interest pertaining to this work.</w:t>
+      </w:r>
     </w:p>
     <w:sectPr>
       <w:pgSz w:w="12240" w:h="15840"/>
